--- a/papers/topo/interface/接口级别拓扑测量.docx
+++ b/papers/topo/interface/接口级别拓扑测量.docx
@@ -119,6 +119,67 @@
           <w:lang w:val="en-US" w:eastAsia="zh-CN"/>
         </w:rPr>
         <w:t>2001年，Michael Toren用TCP SYN探测包实现了traceroute，一定程度上克服了ICMP，UDP被防火墙过滤的缺陷，然而在网络边缘的主机仍有可能过滤未建立连接的TCP。</w:t>
+      </w:r>
+    </w:p>
+    <w:p>
+      <w:pPr>
+        <w:spacing w:beforeLines="0" w:afterLines="0"/>
+        <w:jc w:val="left"/>
+        <w:rPr>
+          <w:rFonts w:hint="eastAsia" w:eastAsia="宋体"/>
+          <w:lang w:val="en-US" w:eastAsia="zh-CN"/>
+        </w:rPr>
+      </w:pPr>
+      <w:bookmarkStart w:id="0" w:name="_GoBack"/>
+      <w:bookmarkEnd w:id="0"/>
+      <w:r>
+        <w:rPr>
+          <w:rFonts w:hint="default" w:eastAsia="宋体"/>
+          <w:lang w:val="en-US" w:eastAsia="zh-CN"/>
+        </w:rPr>
+        <w:t>[5] M. C. Toren, tcptraceroute: an implementation of</w:t>
+      </w:r>
+      <w:r>
+        <w:rPr>
+          <w:rFonts w:hint="eastAsia" w:eastAsia="宋体"/>
+          <w:lang w:val="en-US" w:eastAsia="zh-CN"/>
+        </w:rPr>
+        <w:t xml:space="preserve"> </w:t>
+      </w:r>
+      <w:r>
+        <w:rPr>
+          <w:rFonts w:hint="default" w:eastAsia="宋体"/>
+          <w:lang w:val="en-US" w:eastAsia="zh-CN"/>
+        </w:rPr>
+        <w:t>traceroute using TCP SYN packets, man page,</w:t>
+      </w:r>
+      <w:r>
+        <w:rPr>
+          <w:rFonts w:hint="eastAsia" w:eastAsia="宋体"/>
+          <w:lang w:val="en-US" w:eastAsia="zh-CN"/>
+        </w:rPr>
+        <w:t xml:space="preserve"> </w:t>
+      </w:r>
+      <w:r>
+        <w:rPr>
+          <w:rFonts w:hint="default" w:eastAsia="宋体"/>
+          <w:lang w:val="en-US" w:eastAsia="zh-CN"/>
+        </w:rPr>
+        <w:t>2001, see source code:</w:t>
+      </w:r>
+      <w:r>
+        <w:rPr>
+          <w:rFonts w:hint="eastAsia" w:eastAsia="宋体"/>
+          <w:lang w:val="en-US" w:eastAsia="zh-CN"/>
+        </w:rPr>
+        <w:t xml:space="preserve"> </w:t>
+      </w:r>
+      <w:r>
+        <w:rPr>
+          <w:rFonts w:hint="default" w:eastAsia="宋体"/>
+          <w:lang w:val="en-US" w:eastAsia="zh-CN"/>
+        </w:rPr>
+        <w:t>http://michael.toren.net/code/tcptraceroute/.</w:t>
       </w:r>
     </w:p>
     <w:p>
@@ -1568,8 +1629,6 @@
     </w:p>
     <w:p>
       <w:pPr/>
-      <w:bookmarkStart w:id="0" w:name="_GoBack"/>
-      <w:bookmarkEnd w:id="0"/>
     </w:p>
     <w:sectPr>
       <w:pgSz w:w="11906" w:h="16838"/>
